--- a/firequote/quotes/templates_docs/protection_human_safety_revit.docx
+++ b/firequote/quotes/templates_docs/protection_human_safety_revit.docx
@@ -36,6 +36,7 @@
         <w:t xml:space="preserve"> </w:t>
       </w:r>
       <w:bookmarkStart w:id="3" w:name="_Hlk211509440"/>
+      <w:proofErr w:type="gramStart"/>
       <w:r>
         <w:rPr>
           <w:rFonts w:ascii="Cambria" w:hAnsi="Cambria"/>
@@ -57,9 +58,9 @@
           <w:szCs w:val="22"/>
           <w:lang w:val="en-US" w:eastAsia="en-US"/>
         </w:rPr>
-        <w:t>quote_date</w:t>
-      </w:r>
-      <w:proofErr w:type="spellEnd"/>
+        <w:t>quote</w:t>
+      </w:r>
+      <w:proofErr w:type="gramEnd"/>
       <w:r>
         <w:rPr>
           <w:rFonts w:ascii="Cambria" w:hAnsi="Cambria"/>
@@ -69,6 +70,18 @@
           <w:szCs w:val="22"/>
           <w:lang w:val="en-US" w:eastAsia="en-US"/>
         </w:rPr>
+        <w:t>_date</w:t>
+      </w:r>
+      <w:proofErr w:type="spellEnd"/>
+      <w:r>
+        <w:rPr>
+          <w:rFonts w:ascii="Cambria" w:hAnsi="Cambria"/>
+          <w:b/>
+          <w:bCs/>
+          <w:sz w:val="22"/>
+          <w:szCs w:val="22"/>
+          <w:lang w:val="en-US" w:eastAsia="en-US"/>
+        </w:rPr>
         <w:t xml:space="preserve"> }}</w:t>
       </w:r>
     </w:p>
@@ -101,6 +114,7 @@
           <w:lang w:val="en-US"/>
         </w:rPr>
       </w:pPr>
+      <w:proofErr w:type="gramStart"/>
       <w:r>
         <w:rPr>
           <w:rFonts w:asciiTheme="majorHAnsi" w:hAnsiTheme="majorHAnsi" w:cs="Arial"/>
@@ -116,140 +130,177 @@
           <w:b/>
           <w:lang w:val="en-US"/>
         </w:rPr>
-        <w:t>client_title</w:t>
-      </w:r>
-      <w:proofErr w:type="spellEnd"/>
+        <w:t>client</w:t>
+      </w:r>
+      <w:proofErr w:type="gramEnd"/>
       <w:r>
         <w:rPr>
           <w:rFonts w:asciiTheme="majorHAnsi" w:hAnsiTheme="majorHAnsi" w:cs="Arial"/>
           <w:b/>
           <w:lang w:val="en-US"/>
         </w:rPr>
-        <w:t xml:space="preserve"> }}:                                                                                                 {{ </w:t>
-      </w:r>
-      <w:proofErr w:type="spellStart"/>
+        <w:t>_title</w:t>
+      </w:r>
+      <w:proofErr w:type="spellEnd"/>
       <w:r>
         <w:rPr>
           <w:rFonts w:asciiTheme="majorHAnsi" w:hAnsiTheme="majorHAnsi" w:cs="Arial"/>
           <w:b/>
           <w:lang w:val="en-US"/>
         </w:rPr>
-        <w:t>quote_number</w:t>
-      </w:r>
-      <w:proofErr w:type="spellEnd"/>
+        <w:t xml:space="preserve"> }}:                                                                                                 {{ </w:t>
+      </w:r>
+      <w:proofErr w:type="spellStart"/>
       <w:r>
         <w:rPr>
           <w:rFonts w:asciiTheme="majorHAnsi" w:hAnsiTheme="majorHAnsi" w:cs="Arial"/>
           <w:b/>
           <w:lang w:val="en-US"/>
         </w:rPr>
-        <w:t>}}</w:t>
-      </w:r>
-    </w:p>
-    <w:p>
-      <w:pPr>
-        <w:spacing w:after="0"/>
-        <w:rPr>
-          <w:rFonts w:asciiTheme="majorHAnsi" w:hAnsiTheme="majorHAnsi" w:cs="Arial"/>
-          <w:lang w:val="en-US"/>
-        </w:rPr>
-      </w:pPr>
-      <w:r>
-        <w:rPr>
-          <w:rFonts w:asciiTheme="majorHAnsi" w:hAnsiTheme="majorHAnsi" w:cs="Arial"/>
-          <w:lang w:val="en-US"/>
-        </w:rPr>
-        <w:t>{{</w:t>
-      </w:r>
-      <w:r>
-        <w:rPr>
-          <w:rFonts w:asciiTheme="majorHAnsi" w:hAnsiTheme="majorHAnsi" w:cs="Arial"/>
-          <w:lang w:val="en-US"/>
-        </w:rPr>
-        <w:t xml:space="preserve"> </w:t>
-      </w:r>
-      <w:proofErr w:type="spellStart"/>
-      <w:r>
-        <w:rPr>
-          <w:rFonts w:asciiTheme="majorHAnsi" w:hAnsiTheme="majorHAnsi" w:cs="Arial"/>
-          <w:lang w:val="en-US"/>
-        </w:rPr>
-        <w:t>client_name</w:t>
+        <w:t>quote_number</w:t>
       </w:r>
       <w:proofErr w:type="spellEnd"/>
       <w:r>
-        <w:rPr>
-          <w:rFonts w:asciiTheme="majorHAnsi" w:hAnsiTheme="majorHAnsi" w:cs="Arial"/>
-          <w:lang w:val="en-US"/>
-        </w:rPr>
-        <w:t xml:space="preserve"> }}</w:t>
-      </w:r>
-    </w:p>
-    <w:p>
-      <w:pPr>
-        <w:spacing w:after="0"/>
-        <w:rPr>
-          <w:rFonts w:asciiTheme="majorHAnsi" w:hAnsiTheme="majorHAnsi" w:cs="Arial"/>
-          <w:lang w:val="en-US"/>
-        </w:rPr>
-      </w:pPr>
-      <w:r>
-        <w:rPr>
-          <w:rFonts w:asciiTheme="majorHAnsi" w:hAnsiTheme="majorHAnsi" w:cs="Arial"/>
-          <w:lang w:val="en-US"/>
-        </w:rPr>
-        <w:t xml:space="preserve">{{ </w:t>
-      </w:r>
-      <w:proofErr w:type="spellStart"/>
-      <w:r>
-        <w:rPr>
-          <w:rFonts w:asciiTheme="majorHAnsi" w:hAnsiTheme="majorHAnsi" w:cs="Arial"/>
-          <w:lang w:val="en-US"/>
-        </w:rPr>
-        <w:t>client_position</w:t>
-      </w:r>
-      <w:proofErr w:type="spellEnd"/>
-      <w:r>
-        <w:rPr>
-          <w:rFonts w:asciiTheme="majorHAnsi" w:hAnsiTheme="majorHAnsi" w:cs="Arial"/>
-          <w:lang w:val="en-US"/>
-        </w:rPr>
-        <w:t xml:space="preserve"> }}</w:t>
-      </w:r>
-    </w:p>
-    <w:p>
-      <w:pPr>
-        <w:spacing w:after="0"/>
         <w:rPr>
           <w:rFonts w:asciiTheme="majorHAnsi" w:hAnsiTheme="majorHAnsi" w:cs="Arial"/>
           <w:b/>
           <w:lang w:val="en-US"/>
         </w:rPr>
-      </w:pPr>
-      <w:r>
+        <w:t>}}</w:t>
+      </w:r>
+    </w:p>
+    <w:p>
+      <w:pPr>
+        <w:spacing w:after="0"/>
+        <w:rPr>
+          <w:rFonts w:asciiTheme="majorHAnsi" w:hAnsiTheme="majorHAnsi" w:cs="Arial"/>
+          <w:lang w:val="en-US"/>
+        </w:rPr>
+      </w:pPr>
+      <w:proofErr w:type="gramStart"/>
+      <w:r>
+        <w:rPr>
+          <w:rFonts w:asciiTheme="majorHAnsi" w:hAnsiTheme="majorHAnsi" w:cs="Arial"/>
+          <w:lang w:val="en-US"/>
+        </w:rPr>
+        <w:t>{{</w:t>
+      </w:r>
+      <w:r>
+        <w:rPr>
+          <w:rFonts w:asciiTheme="majorHAnsi" w:hAnsiTheme="majorHAnsi" w:cs="Arial"/>
+          <w:lang w:val="en-US"/>
+        </w:rPr>
+        <w:t xml:space="preserve"> </w:t>
+      </w:r>
+      <w:proofErr w:type="spellStart"/>
+      <w:r>
+        <w:rPr>
+          <w:rFonts w:asciiTheme="majorHAnsi" w:hAnsiTheme="majorHAnsi" w:cs="Arial"/>
+          <w:lang w:val="en-US"/>
+        </w:rPr>
+        <w:t>client</w:t>
+      </w:r>
+      <w:proofErr w:type="gramEnd"/>
+      <w:r>
+        <w:rPr>
+          <w:rFonts w:asciiTheme="majorHAnsi" w:hAnsiTheme="majorHAnsi" w:cs="Arial"/>
+          <w:lang w:val="en-US"/>
+        </w:rPr>
+        <w:t>_name</w:t>
+      </w:r>
+      <w:proofErr w:type="spellEnd"/>
+      <w:r>
+        <w:rPr>
+          <w:rFonts w:asciiTheme="majorHAnsi" w:hAnsiTheme="majorHAnsi" w:cs="Arial"/>
+          <w:lang w:val="en-US"/>
+        </w:rPr>
+        <w:t xml:space="preserve"> }}</w:t>
+      </w:r>
+    </w:p>
+    <w:p>
+      <w:pPr>
+        <w:spacing w:after="0"/>
+        <w:rPr>
+          <w:rFonts w:asciiTheme="majorHAnsi" w:hAnsiTheme="majorHAnsi" w:cs="Arial"/>
+          <w:lang w:val="en-US"/>
+        </w:rPr>
+      </w:pPr>
+      <w:proofErr w:type="gramStart"/>
+      <w:r>
+        <w:rPr>
+          <w:rFonts w:asciiTheme="majorHAnsi" w:hAnsiTheme="majorHAnsi" w:cs="Arial"/>
+          <w:lang w:val="en-US"/>
+        </w:rPr>
+        <w:t xml:space="preserve">{{ </w:t>
+      </w:r>
+      <w:proofErr w:type="spellStart"/>
+      <w:r>
+        <w:rPr>
+          <w:rFonts w:asciiTheme="majorHAnsi" w:hAnsiTheme="majorHAnsi" w:cs="Arial"/>
+          <w:lang w:val="en-US"/>
+        </w:rPr>
+        <w:t>client</w:t>
+      </w:r>
+      <w:proofErr w:type="gramEnd"/>
+      <w:r>
+        <w:rPr>
+          <w:rFonts w:asciiTheme="majorHAnsi" w:hAnsiTheme="majorHAnsi" w:cs="Arial"/>
+          <w:lang w:val="en-US"/>
+        </w:rPr>
+        <w:t>_position</w:t>
+      </w:r>
+      <w:proofErr w:type="spellEnd"/>
+      <w:r>
+        <w:rPr>
+          <w:rFonts w:asciiTheme="majorHAnsi" w:hAnsiTheme="majorHAnsi" w:cs="Arial"/>
+          <w:lang w:val="en-US"/>
+        </w:rPr>
+        <w:t xml:space="preserve"> }}</w:t>
+      </w:r>
+    </w:p>
+    <w:p>
+      <w:pPr>
+        <w:spacing w:after="0"/>
         <w:rPr>
           <w:rFonts w:asciiTheme="majorHAnsi" w:hAnsiTheme="majorHAnsi" w:cs="Arial"/>
           <w:b/>
           <w:lang w:val="en-US"/>
         </w:rPr>
-        <w:t xml:space="preserve">{{ </w:t>
-      </w:r>
-      <w:proofErr w:type="spellStart"/>
+      </w:pPr>
+      <w:proofErr w:type="gramStart"/>
       <w:r>
         <w:rPr>
           <w:rFonts w:asciiTheme="majorHAnsi" w:hAnsiTheme="majorHAnsi" w:cs="Arial"/>
           <w:b/>
           <w:lang w:val="en-US"/>
         </w:rPr>
-        <w:t>client_company</w:t>
-      </w:r>
-      <w:proofErr w:type="spellEnd"/>
+        <w:t xml:space="preserve">{{ </w:t>
+      </w:r>
+      <w:proofErr w:type="spellStart"/>
       <w:r>
         <w:rPr>
           <w:rFonts w:asciiTheme="majorHAnsi" w:hAnsiTheme="majorHAnsi" w:cs="Arial"/>
           <w:b/>
           <w:lang w:val="en-US"/>
         </w:rPr>
+        <w:t>client</w:t>
+      </w:r>
+      <w:proofErr w:type="gramEnd"/>
+      <w:r>
+        <w:rPr>
+          <w:rFonts w:asciiTheme="majorHAnsi" w:hAnsiTheme="majorHAnsi" w:cs="Arial"/>
+          <w:b/>
+          <w:lang w:val="en-US"/>
+        </w:rPr>
+        <w:t>_company</w:t>
+      </w:r>
+      <w:proofErr w:type="spellEnd"/>
+      <w:r>
+        <w:rPr>
+          <w:rFonts w:asciiTheme="majorHAnsi" w:hAnsiTheme="majorHAnsi" w:cs="Arial"/>
+          <w:b/>
+          <w:lang w:val="en-US"/>
+        </w:rPr>
         <w:t xml:space="preserve"> }}</w:t>
       </w:r>
     </w:p>
@@ -260,6 +311,7 @@
           <w:rFonts w:asciiTheme="majorHAnsi" w:hAnsiTheme="majorHAnsi" w:cs="Arial"/>
         </w:rPr>
       </w:pPr>
+      <w:proofErr w:type="gramStart"/>
       <w:r>
         <w:rPr>
           <w:rFonts w:asciiTheme="majorHAnsi" w:hAnsiTheme="majorHAnsi" w:cs="Arial"/>
@@ -271,7 +323,14 @@
         <w:rPr>
           <w:rFonts w:asciiTheme="majorHAnsi" w:hAnsiTheme="majorHAnsi" w:cs="Arial"/>
         </w:rPr>
-        <w:t>client_city</w:t>
+        <w:t>client</w:t>
+      </w:r>
+      <w:proofErr w:type="gramEnd"/>
+      <w:r>
+        <w:rPr>
+          <w:rFonts w:asciiTheme="majorHAnsi" w:hAnsiTheme="majorHAnsi" w:cs="Arial"/>
+        </w:rPr>
+        <w:t>_city</w:t>
       </w:r>
       <w:proofErr w:type="spellEnd"/>
       <w:r>
@@ -314,22 +373,44 @@
           <w:rFonts w:asciiTheme="majorHAnsi" w:hAnsiTheme="majorHAnsi" w:cs="Arial"/>
           <w:b/>
         </w:rPr>
-        <w:t>COTIZACION DE LOS DISEÑOS SEGURIDAD HUMANA</w:t>
+        <w:t>COTIZACION DE LOS DISEÑOS</w:t>
       </w:r>
       <w:r>
         <w:rPr>
           <w:rFonts w:asciiTheme="majorHAnsi" w:hAnsiTheme="majorHAnsi" w:cs="Arial"/>
           <w:b/>
         </w:rPr>
-        <w:t>, EXTINCIÓN Y DETECCIÓN DE INCENDIOS</w:t>
+        <w:t xml:space="preserve"> DE</w:t>
       </w:r>
       <w:r>
         <w:rPr>
           <w:rFonts w:asciiTheme="majorHAnsi" w:hAnsiTheme="majorHAnsi" w:cs="Arial"/>
           <w:b/>
         </w:rPr>
+        <w:t xml:space="preserve"> SEGURIDAD HUMANA</w:t>
+      </w:r>
+      <w:r>
+        <w:rPr>
+          <w:rFonts w:asciiTheme="majorHAnsi" w:hAnsiTheme="majorHAnsi" w:cs="Arial"/>
+          <w:b/>
+        </w:rPr>
+        <w:t xml:space="preserve"> Y </w:t>
+      </w:r>
+      <w:r>
+        <w:rPr>
+          <w:rFonts w:asciiTheme="majorHAnsi" w:hAnsiTheme="majorHAnsi" w:cs="Arial"/>
+          <w:b/>
+        </w:rPr>
+        <w:t>EXTINCIÓN DE INCENDIOS</w:t>
+      </w:r>
+      <w:r>
+        <w:rPr>
+          <w:rFonts w:asciiTheme="majorHAnsi" w:hAnsiTheme="majorHAnsi" w:cs="Arial"/>
+          <w:b/>
+        </w:rPr>
         <w:t xml:space="preserve"> PARA EL PROYECTO </w:t>
       </w:r>
+      <w:proofErr w:type="gramStart"/>
       <w:r>
         <w:rPr>
           <w:rFonts w:asciiTheme="majorHAnsi" w:hAnsiTheme="majorHAnsi" w:cs="Arial"/>
@@ -343,7 +424,15 @@
           <w:rFonts w:asciiTheme="majorHAnsi" w:hAnsiTheme="majorHAnsi" w:cs="Arial"/>
           <w:b/>
         </w:rPr>
-        <w:t>project_name</w:t>
+        <w:t>project</w:t>
+      </w:r>
+      <w:proofErr w:type="gramEnd"/>
+      <w:r>
+        <w:rPr>
+          <w:rFonts w:asciiTheme="majorHAnsi" w:hAnsiTheme="majorHAnsi" w:cs="Arial"/>
+          <w:b/>
+        </w:rPr>
+        <w:t>_name</w:t>
       </w:r>
       <w:proofErr w:type="spellEnd"/>
       <w:r>
@@ -401,6 +490,7 @@
         </w:rPr>
         <w:t>La presente cotización comprende el diseño de protección contra incendios y seguridad humana para el proyecto “</w:t>
       </w:r>
+      <w:proofErr w:type="gramStart"/>
       <w:r>
         <w:rPr>
           <w:rFonts w:asciiTheme="majorHAnsi" w:hAnsiTheme="majorHAnsi" w:cs="Arial"/>
@@ -414,7 +504,15 @@
           <w:rFonts w:asciiTheme="majorHAnsi" w:hAnsiTheme="majorHAnsi" w:cs="Arial"/>
           <w:color w:val="222222"/>
         </w:rPr>
-        <w:t>project_name</w:t>
+        <w:t>project</w:t>
+      </w:r>
+      <w:proofErr w:type="gramEnd"/>
+      <w:r>
+        <w:rPr>
+          <w:rFonts w:asciiTheme="majorHAnsi" w:hAnsiTheme="majorHAnsi" w:cs="Arial"/>
+          <w:color w:val="222222"/>
+        </w:rPr>
+        <w:t>_name</w:t>
       </w:r>
       <w:proofErr w:type="spellEnd"/>
       <w:r>
@@ -669,8 +767,7 @@
       <w:pPr>
         <w:pStyle w:val="NormalWeb"/>
         <w:shd w:val="clear" w:color="auto" w:fill="FFFFFF"/>
-        <w:spacing w:line="276" w:lineRule="auto"/>
-        <w:jc w:val="both"/>
+        <w:contextualSpacing/>
         <w:rPr>
           <w:rFonts w:asciiTheme="majorHAnsi" w:hAnsiTheme="majorHAnsi" w:cs="Arial"/>
           <w:color w:val="222222"/>
@@ -712,7 +809,8 @@
         <w:autoSpaceDE w:val="0"/>
         <w:autoSpaceDN w:val="0"/>
         <w:adjustRightInd w:val="0"/>
-        <w:spacing w:after="0"/>
+        <w:spacing w:after="0" w:line="240" w:lineRule="auto"/>
+        <w:contextualSpacing/>
         <w:rPr>
           <w:rFonts w:asciiTheme="majorHAnsi" w:eastAsia="Arial Unicode MS" w:hAnsiTheme="majorHAnsi" w:cs="Arial"/>
           <w:iCs/>
@@ -720,8 +818,8 @@
           <w:lang w:val="es-MX"/>
         </w:rPr>
       </w:pPr>
-      <w:bookmarkStart w:id="5" w:name="_Hlk211606452"/>
-      <w:bookmarkStart w:id="6" w:name="_Hlk211508270"/>
+      <w:bookmarkStart w:id="5" w:name="_Hlk213062886"/>
+      <w:proofErr w:type="gramStart"/>
       <w:r>
         <w:rPr>
           <w:rFonts w:asciiTheme="majorHAnsi" w:eastAsia="Arial Unicode MS" w:hAnsiTheme="majorHAnsi" w:cs="Arial"/>
@@ -729,7 +827,7 @@
           <w:kern w:val="1"/>
           <w:lang w:val="es-MX"/>
         </w:rPr>
-        <w:t xml:space="preserve">{% </w:t>
+        <w:t xml:space="preserve">{{ </w:t>
       </w:r>
       <w:proofErr w:type="spellStart"/>
       <w:r>
@@ -739,9 +837,9 @@
           <w:kern w:val="1"/>
           <w:lang w:val="es-MX"/>
         </w:rPr>
-        <w:t>for</w:t>
-      </w:r>
-      <w:proofErr w:type="spellEnd"/>
+        <w:t>reference</w:t>
+      </w:r>
+      <w:proofErr w:type="gramEnd"/>
       <w:r>
         <w:rPr>
           <w:rFonts w:asciiTheme="majorHAnsi" w:eastAsia="Arial Unicode MS" w:hAnsiTheme="majorHAnsi" w:cs="Arial"/>
@@ -749,9 +847,9 @@
           <w:kern w:val="1"/>
           <w:lang w:val="es-MX"/>
         </w:rPr>
-        <w:t xml:space="preserve"> </w:t>
-      </w:r>
-      <w:proofErr w:type="spellStart"/>
+        <w:t>_norms</w:t>
+      </w:r>
+      <w:proofErr w:type="spellEnd"/>
       <w:r>
         <w:rPr>
           <w:rFonts w:asciiTheme="majorHAnsi" w:eastAsia="Arial Unicode MS" w:hAnsiTheme="majorHAnsi" w:cs="Arial"/>
@@ -759,112 +857,10 @@
           <w:kern w:val="1"/>
           <w:lang w:val="es-MX"/>
         </w:rPr>
-        <w:t>norm</w:t>
-      </w:r>
-      <w:proofErr w:type="spellEnd"/>
-      <w:r>
-        <w:rPr>
-          <w:rFonts w:asciiTheme="majorHAnsi" w:eastAsia="Arial Unicode MS" w:hAnsiTheme="majorHAnsi" w:cs="Arial"/>
-          <w:iCs/>
-          <w:kern w:val="1"/>
-          <w:lang w:val="es-MX"/>
-        </w:rPr>
-        <w:t xml:space="preserve"> in </w:t>
-      </w:r>
-      <w:proofErr w:type="spellStart"/>
-      <w:r>
-        <w:rPr>
-          <w:rFonts w:asciiTheme="majorHAnsi" w:eastAsia="Arial Unicode MS" w:hAnsiTheme="majorHAnsi" w:cs="Arial"/>
-          <w:iCs/>
-          <w:kern w:val="1"/>
-          <w:lang w:val="es-MX"/>
-        </w:rPr>
-        <w:t>reference_norms</w:t>
-      </w:r>
-      <w:proofErr w:type="spellEnd"/>
-      <w:r>
-        <w:rPr>
-          <w:rFonts w:asciiTheme="majorHAnsi" w:eastAsia="Arial Unicode MS" w:hAnsiTheme="majorHAnsi" w:cs="Arial"/>
-          <w:iCs/>
-          <w:kern w:val="1"/>
-          <w:lang w:val="es-MX"/>
-        </w:rPr>
-        <w:t xml:space="preserve"> %}</w:t>
-      </w:r>
-    </w:p>
-    <w:p>
-      <w:pPr>
-        <w:pStyle w:val="Prrafodelista"/>
-        <w:numPr>
-          <w:ilvl w:val="0"/>
-          <w:numId w:val="18"/>
-        </w:numPr>
-        <w:autoSpaceDE w:val="0"/>
-        <w:autoSpaceDN w:val="0"/>
-        <w:adjustRightInd w:val="0"/>
-        <w:spacing w:after="0"/>
-        <w:rPr>
-          <w:rFonts w:asciiTheme="majorHAnsi" w:eastAsia="Arial Unicode MS" w:hAnsiTheme="majorHAnsi" w:cs="Arial"/>
-          <w:iCs/>
-          <w:kern w:val="1"/>
-          <w:lang w:val="en-US"/>
-        </w:rPr>
-      </w:pPr>
-      <w:r>
-        <w:rPr>
-          <w:rFonts w:asciiTheme="majorHAnsi" w:eastAsia="Arial Unicode MS" w:hAnsiTheme="majorHAnsi" w:cs="Arial"/>
-          <w:iCs/>
-          <w:kern w:val="1"/>
-          <w:lang w:val="en-US"/>
-        </w:rPr>
-        <w:t>{{ norm }}</w:t>
-      </w:r>
-    </w:p>
-    <w:p>
-      <w:pPr>
-        <w:autoSpaceDE w:val="0"/>
-        <w:autoSpaceDN w:val="0"/>
-        <w:adjustRightInd w:val="0"/>
-        <w:spacing w:after="0"/>
-        <w:rPr>
-          <w:rFonts w:asciiTheme="majorHAnsi" w:eastAsia="Arial Unicode MS" w:hAnsiTheme="majorHAnsi" w:cs="Arial"/>
-          <w:iCs/>
-          <w:kern w:val="1"/>
-          <w:lang w:val="en-US"/>
-        </w:rPr>
-      </w:pPr>
-      <w:r>
-        <w:rPr>
-          <w:rFonts w:asciiTheme="majorHAnsi" w:eastAsia="Arial Unicode MS" w:hAnsiTheme="majorHAnsi" w:cs="Arial"/>
-          <w:iCs/>
-          <w:kern w:val="1"/>
-          <w:lang w:val="en-US"/>
-        </w:rPr>
-        <w:t xml:space="preserve">{% </w:t>
-      </w:r>
-      <w:proofErr w:type="spellStart"/>
-      <w:r>
-        <w:rPr>
-          <w:rFonts w:asciiTheme="majorHAnsi" w:eastAsia="Arial Unicode MS" w:hAnsiTheme="majorHAnsi" w:cs="Arial"/>
-          <w:iCs/>
-          <w:kern w:val="1"/>
-          <w:lang w:val="en-US"/>
-        </w:rPr>
-        <w:t>endfor</w:t>
-      </w:r>
-      <w:proofErr w:type="spellEnd"/>
-      <w:r>
-        <w:rPr>
-          <w:rFonts w:asciiTheme="majorHAnsi" w:eastAsia="Arial Unicode MS" w:hAnsiTheme="majorHAnsi" w:cs="Arial"/>
-          <w:iCs/>
-          <w:kern w:val="1"/>
-          <w:lang w:val="en-US"/>
-        </w:rPr>
-        <w:t xml:space="preserve"> %}</w:t>
+        <w:t xml:space="preserve"> }}</w:t>
       </w:r>
       <w:bookmarkEnd w:id="5"/>
     </w:p>
-    <w:bookmarkEnd w:id="6"/>
     <w:p>
       <w:pPr>
         <w:autoSpaceDE w:val="0"/>
@@ -1015,7 +1011,6 @@
           <w:rFonts w:asciiTheme="majorHAnsi" w:hAnsiTheme="majorHAnsi" w:cstheme="minorHAnsi"/>
           <w:color w:val="222222"/>
         </w:rPr>
-        <w:lastRenderedPageBreak/>
         <w:t xml:space="preserve">En </w:t>
       </w:r>
       <w:r>
@@ -1256,16 +1251,16 @@
           <w:numId w:val="4"/>
         </w:numPr>
         <w:shd w:val="clear" w:color="auto" w:fill="FFFFFF"/>
-        <w:spacing w:before="0" w:beforeAutospacing="0" w:after="0" w:afterAutospacing="0" w:line="276" w:lineRule="auto"/>
-        <w:jc w:val="both"/>
-        <w:rPr>
-          <w:rFonts w:asciiTheme="majorHAnsi" w:hAnsiTheme="majorHAnsi" w:cs="Arial"/>
-          <w:color w:val="222222"/>
-          <w:sz w:val="22"/>
-          <w:szCs w:val="22"/>
-        </w:rPr>
-      </w:pPr>
-      <w:bookmarkStart w:id="7" w:name="_Hlk209772776"/>
+        <w:spacing w:before="0" w:beforeAutospacing="0" w:after="0" w:afterAutospacing="0"/>
+        <w:contextualSpacing/>
+        <w:rPr>
+          <w:rFonts w:asciiTheme="majorHAnsi" w:hAnsiTheme="majorHAnsi" w:cs="Arial"/>
+          <w:color w:val="222222"/>
+          <w:sz w:val="22"/>
+          <w:szCs w:val="22"/>
+        </w:rPr>
+      </w:pPr>
+      <w:bookmarkStart w:id="6" w:name="_Hlk209772776"/>
       <w:r>
         <w:rPr>
           <w:rFonts w:asciiTheme="majorHAnsi" w:hAnsiTheme="majorHAnsi" w:cs="Arial"/>
@@ -1276,7 +1271,7 @@
         <w:t>Modelo arquitectónico y estructural del proyecto en REVIT.</w:t>
       </w:r>
     </w:p>
-    <w:bookmarkEnd w:id="7"/>
+    <w:bookmarkEnd w:id="6"/>
     <w:p>
       <w:pPr>
         <w:pStyle w:val="NormalWeb"/>
@@ -1285,8 +1280,8 @@
           <w:numId w:val="4"/>
         </w:numPr>
         <w:shd w:val="clear" w:color="auto" w:fill="FFFFFF"/>
-        <w:spacing w:after="0" w:afterAutospacing="0" w:line="276" w:lineRule="auto"/>
-        <w:jc w:val="both"/>
+        <w:spacing w:after="0" w:afterAutospacing="0"/>
+        <w:contextualSpacing/>
         <w:rPr>
           <w:rFonts w:asciiTheme="majorHAnsi" w:hAnsiTheme="majorHAnsi" w:cs="Arial"/>
           <w:color w:val="222222"/>
@@ -1303,16 +1298,23 @@
         </w:rPr>
         <w:t>Descripción detallada de las actividades que se realizarán en cada área.</w:t>
       </w:r>
-      <w:bookmarkStart w:id="8" w:name="_Hlk211504211"/>
-      <w:r>
-        <w:rPr>
-          <w:rFonts w:asciiTheme="majorHAnsi" w:hAnsiTheme="majorHAnsi" w:cs="Arial"/>
-          <w:color w:val="222222"/>
-          <w:sz w:val="22"/>
-          <w:szCs w:val="22"/>
-        </w:rPr>
-        <w:t xml:space="preserve"> </w:t>
-      </w:r>
+      <w:bookmarkStart w:id="7" w:name="_Hlk211504211"/>
+    </w:p>
+    <w:p>
+      <w:pPr>
+        <w:pStyle w:val="NormalWeb"/>
+        <w:shd w:val="clear" w:color="auto" w:fill="FFFFFF"/>
+        <w:spacing w:after="0" w:afterAutospacing="0"/>
+        <w:ind w:left="360"/>
+        <w:contextualSpacing/>
+        <w:rPr>
+          <w:rFonts w:asciiTheme="majorHAnsi" w:hAnsiTheme="majorHAnsi" w:cs="Arial"/>
+          <w:color w:val="222222"/>
+          <w:sz w:val="22"/>
+          <w:szCs w:val="22"/>
+        </w:rPr>
+      </w:pPr>
+      <w:proofErr w:type="gramStart"/>
       <w:r>
         <w:rPr>
           <w:rFonts w:asciiTheme="majorHAnsi" w:hAnsiTheme="majorHAnsi" w:cs="Arial"/>
@@ -1330,7 +1332,17 @@
           <w:sz w:val="22"/>
           <w:szCs w:val="22"/>
         </w:rPr>
-        <w:t>client_requirements</w:t>
+        <w:t>client</w:t>
+      </w:r>
+      <w:proofErr w:type="gramEnd"/>
+      <w:r>
+        <w:rPr>
+          <w:rFonts w:asciiTheme="majorHAnsi" w:hAnsiTheme="majorHAnsi" w:cs="Arial"/>
+          <w:color w:val="222222"/>
+          <w:sz w:val="22"/>
+          <w:szCs w:val="22"/>
+        </w:rPr>
+        <w:t>_requirements</w:t>
       </w:r>
       <w:proofErr w:type="spellEnd"/>
       <w:r>
@@ -1342,7 +1354,7 @@
         </w:rPr>
         <w:t xml:space="preserve"> }}</w:t>
       </w:r>
-      <w:bookmarkEnd w:id="8"/>
+      <w:bookmarkEnd w:id="7"/>
     </w:p>
     <w:p>
       <w:pPr>
@@ -1518,8 +1530,8 @@
           <w:numId w:val="4"/>
         </w:numPr>
         <w:shd w:val="clear" w:color="auto" w:fill="FFFFFF"/>
-        <w:spacing w:before="0" w:beforeAutospacing="0" w:after="0" w:afterAutospacing="0" w:line="276" w:lineRule="auto"/>
-        <w:jc w:val="both"/>
+        <w:spacing w:before="0" w:beforeAutospacing="0" w:after="0" w:afterAutospacing="0"/>
+        <w:contextualSpacing/>
         <w:rPr>
           <w:rFonts w:asciiTheme="majorHAnsi" w:hAnsiTheme="majorHAnsi" w:cstheme="minorHAnsi"/>
           <w:color w:val="222222"/>
@@ -1617,8 +1629,8 @@
           <w:numId w:val="4"/>
         </w:numPr>
         <w:shd w:val="clear" w:color="auto" w:fill="FFFFFF"/>
-        <w:spacing w:before="0" w:beforeAutospacing="0" w:after="0" w:afterAutospacing="0" w:line="276" w:lineRule="auto"/>
-        <w:jc w:val="both"/>
+        <w:spacing w:before="0" w:beforeAutospacing="0" w:after="0" w:afterAutospacing="0"/>
+        <w:contextualSpacing/>
         <w:rPr>
           <w:rFonts w:asciiTheme="majorHAnsi" w:hAnsiTheme="majorHAnsi" w:cstheme="minorHAnsi"/>
           <w:color w:val="222222"/>
@@ -1689,7 +1701,7 @@
         </w:rPr>
         <w:t>.</w:t>
       </w:r>
-      <w:bookmarkStart w:id="9" w:name="_Hlk211508914"/>
+      <w:bookmarkStart w:id="8" w:name="_Hlk211508914"/>
       <w:r>
         <w:rPr>
           <w:rFonts w:asciiTheme="majorHAnsi" w:hAnsiTheme="majorHAnsi" w:cstheme="minorHAnsi"/>
@@ -1699,6 +1711,22 @@
         </w:rPr>
         <w:t xml:space="preserve"> </w:t>
       </w:r>
+    </w:p>
+    <w:p>
+      <w:pPr>
+        <w:pStyle w:val="NormalWeb"/>
+        <w:shd w:val="clear" w:color="auto" w:fill="FFFFFF"/>
+        <w:spacing w:before="0" w:beforeAutospacing="0" w:after="0" w:afterAutospacing="0"/>
+        <w:ind w:left="360"/>
+        <w:contextualSpacing/>
+        <w:rPr>
+          <w:rFonts w:asciiTheme="majorHAnsi" w:hAnsiTheme="majorHAnsi" w:cstheme="minorHAnsi"/>
+          <w:color w:val="222222"/>
+          <w:sz w:val="22"/>
+          <w:szCs w:val="22"/>
+        </w:rPr>
+      </w:pPr>
+      <w:proofErr w:type="gramStart"/>
       <w:r>
         <w:rPr>
           <w:rFonts w:asciiTheme="majorHAnsi" w:hAnsiTheme="majorHAnsi" w:cstheme="minorHAnsi"/>
@@ -1716,7 +1744,17 @@
           <w:sz w:val="22"/>
           <w:szCs w:val="22"/>
         </w:rPr>
-        <w:t>items_human_safety</w:t>
+        <w:t>items</w:t>
+      </w:r>
+      <w:proofErr w:type="gramEnd"/>
+      <w:r>
+        <w:rPr>
+          <w:rFonts w:asciiTheme="majorHAnsi" w:hAnsiTheme="majorHAnsi" w:cstheme="minorHAnsi"/>
+          <w:color w:val="222222"/>
+          <w:sz w:val="22"/>
+          <w:szCs w:val="22"/>
+        </w:rPr>
+        <w:t>_human_safety</w:t>
       </w:r>
       <w:proofErr w:type="spellEnd"/>
       <w:r>
@@ -1728,7 +1766,7 @@
         </w:rPr>
         <w:t xml:space="preserve"> }}</w:t>
       </w:r>
-      <w:bookmarkEnd w:id="9"/>
+      <w:bookmarkEnd w:id="8"/>
     </w:p>
     <w:p>
       <w:pPr>
@@ -1798,8 +1836,8 @@
           <w:numId w:val="14"/>
         </w:numPr>
         <w:shd w:val="clear" w:color="auto" w:fill="FFFFFF"/>
-        <w:spacing w:before="0" w:beforeAutospacing="0" w:after="0" w:afterAutospacing="0" w:line="276" w:lineRule="auto"/>
-        <w:jc w:val="both"/>
+        <w:spacing w:before="0" w:beforeAutospacing="0" w:after="0" w:afterAutospacing="0"/>
+        <w:contextualSpacing/>
         <w:rPr>
           <w:rFonts w:asciiTheme="majorHAnsi" w:hAnsiTheme="majorHAnsi" w:cstheme="minorHAnsi"/>
           <w:color w:val="222222"/>
@@ -1825,8 +1863,7 @@
           <w:numId w:val="14"/>
         </w:numPr>
         <w:shd w:val="clear" w:color="auto" w:fill="FFFFFF"/>
-        <w:spacing w:line="276" w:lineRule="auto"/>
-        <w:jc w:val="both"/>
+        <w:contextualSpacing/>
         <w:rPr>
           <w:rFonts w:asciiTheme="majorHAnsi" w:hAnsiTheme="majorHAnsi" w:cstheme="minorHAnsi"/>
           <w:color w:val="222222"/>
@@ -1888,8 +1925,7 @@
           <w:numId w:val="14"/>
         </w:numPr>
         <w:shd w:val="clear" w:color="auto" w:fill="FFFFFF"/>
-        <w:spacing w:line="276" w:lineRule="auto"/>
-        <w:jc w:val="both"/>
+        <w:contextualSpacing/>
         <w:rPr>
           <w:rFonts w:asciiTheme="majorHAnsi" w:hAnsiTheme="majorHAnsi" w:cstheme="minorHAnsi"/>
           <w:color w:val="222222"/>
@@ -1924,8 +1960,7 @@
           <w:numId w:val="14"/>
         </w:numPr>
         <w:shd w:val="clear" w:color="auto" w:fill="FFFFFF"/>
-        <w:spacing w:line="276" w:lineRule="auto"/>
-        <w:jc w:val="both"/>
+        <w:contextualSpacing/>
         <w:rPr>
           <w:rFonts w:asciiTheme="majorHAnsi" w:hAnsiTheme="majorHAnsi" w:cstheme="minorHAnsi"/>
           <w:color w:val="222222"/>
@@ -1960,8 +1995,7 @@
           <w:numId w:val="14"/>
         </w:numPr>
         <w:shd w:val="clear" w:color="auto" w:fill="FFFFFF"/>
-        <w:spacing w:line="276" w:lineRule="auto"/>
-        <w:jc w:val="both"/>
+        <w:contextualSpacing/>
         <w:rPr>
           <w:rFonts w:asciiTheme="majorHAnsi" w:hAnsiTheme="majorHAnsi" w:cstheme="minorHAnsi"/>
           <w:color w:val="222222"/>
@@ -2016,23 +2050,22 @@
           <w:numId w:val="14"/>
         </w:numPr>
         <w:shd w:val="clear" w:color="auto" w:fill="FFFFFF"/>
-        <w:spacing w:before="0" w:beforeAutospacing="0" w:after="0" w:afterAutospacing="0" w:line="276" w:lineRule="auto"/>
-        <w:jc w:val="both"/>
-        <w:rPr>
-          <w:rFonts w:asciiTheme="majorHAnsi" w:hAnsiTheme="majorHAnsi" w:cstheme="minorHAnsi"/>
-          <w:color w:val="222222"/>
-          <w:sz w:val="22"/>
-          <w:szCs w:val="22"/>
-        </w:rPr>
-      </w:pPr>
-      <w:r>
-        <w:rPr>
-          <w:rFonts w:asciiTheme="majorHAnsi" w:hAnsiTheme="majorHAnsi" w:cstheme="minorHAnsi"/>
-          <w:color w:val="222222"/>
-          <w:sz w:val="22"/>
-          <w:szCs w:val="22"/>
-        </w:rPr>
-        <w:lastRenderedPageBreak/>
+        <w:spacing w:before="0" w:beforeAutospacing="0" w:after="0" w:afterAutospacing="0"/>
+        <w:contextualSpacing/>
+        <w:rPr>
+          <w:rFonts w:asciiTheme="majorHAnsi" w:hAnsiTheme="majorHAnsi" w:cstheme="minorHAnsi"/>
+          <w:color w:val="222222"/>
+          <w:sz w:val="22"/>
+          <w:szCs w:val="22"/>
+        </w:rPr>
+      </w:pPr>
+      <w:r>
+        <w:rPr>
+          <w:rFonts w:asciiTheme="majorHAnsi" w:hAnsiTheme="majorHAnsi" w:cstheme="minorHAnsi"/>
+          <w:color w:val="222222"/>
+          <w:sz w:val="22"/>
+          <w:szCs w:val="22"/>
+        </w:rPr>
         <w:t>Listado de materiales y equipos (Cantidades de obra)</w:t>
       </w:r>
       <w:r>
@@ -2044,16 +2077,23 @@
         </w:rPr>
         <w:t>.</w:t>
       </w:r>
-      <w:bookmarkStart w:id="10" w:name="_Hlk211520919"/>
-      <w:r>
-        <w:rPr>
-          <w:rFonts w:asciiTheme="majorHAnsi" w:hAnsiTheme="majorHAnsi" w:cstheme="minorHAnsi"/>
-          <w:color w:val="222222"/>
-          <w:sz w:val="22"/>
-          <w:szCs w:val="22"/>
-        </w:rPr>
-        <w:t xml:space="preserve"> </w:t>
-      </w:r>
+      <w:bookmarkStart w:id="9" w:name="_Hlk211520919"/>
+    </w:p>
+    <w:p>
+      <w:pPr>
+        <w:pStyle w:val="NormalWeb"/>
+        <w:shd w:val="clear" w:color="auto" w:fill="FFFFFF"/>
+        <w:spacing w:before="0" w:beforeAutospacing="0" w:after="0" w:afterAutospacing="0"/>
+        <w:ind w:left="360"/>
+        <w:contextualSpacing/>
+        <w:rPr>
+          <w:rFonts w:asciiTheme="majorHAnsi" w:hAnsiTheme="majorHAnsi" w:cstheme="minorHAnsi"/>
+          <w:color w:val="222222"/>
+          <w:sz w:val="22"/>
+          <w:szCs w:val="22"/>
+        </w:rPr>
+      </w:pPr>
+      <w:proofErr w:type="gramStart"/>
       <w:r>
         <w:rPr>
           <w:rFonts w:asciiTheme="majorHAnsi" w:hAnsiTheme="majorHAnsi" w:cstheme="minorHAnsi"/>
@@ -2071,7 +2111,17 @@
           <w:sz w:val="22"/>
           <w:szCs w:val="22"/>
         </w:rPr>
-        <w:t>items_protection</w:t>
+        <w:t>items</w:t>
+      </w:r>
+      <w:proofErr w:type="gramEnd"/>
+      <w:r>
+        <w:rPr>
+          <w:rFonts w:asciiTheme="majorHAnsi" w:hAnsiTheme="majorHAnsi" w:cstheme="minorHAnsi"/>
+          <w:color w:val="222222"/>
+          <w:sz w:val="22"/>
+          <w:szCs w:val="22"/>
+        </w:rPr>
+        <w:t>_protection</w:t>
       </w:r>
       <w:proofErr w:type="spellEnd"/>
       <w:r>
@@ -2083,7 +2133,7 @@
         </w:rPr>
         <w:t xml:space="preserve"> }}</w:t>
       </w:r>
-      <w:bookmarkEnd w:id="10"/>
+      <w:bookmarkEnd w:id="9"/>
     </w:p>
     <w:p>
       <w:pPr>
@@ -2159,8 +2209,8 @@
           <w:numId w:val="4"/>
         </w:numPr>
         <w:shd w:val="clear" w:color="auto" w:fill="FFFFFF"/>
-        <w:spacing w:before="0" w:beforeAutospacing="0" w:after="0" w:afterAutospacing="0" w:line="276" w:lineRule="auto"/>
-        <w:jc w:val="both"/>
+        <w:spacing w:before="0" w:beforeAutospacing="0" w:after="0" w:afterAutospacing="0"/>
+        <w:contextualSpacing/>
         <w:rPr>
           <w:rFonts w:asciiTheme="majorHAnsi" w:hAnsiTheme="majorHAnsi" w:cs="Arial"/>
           <w:color w:val="222222"/>
@@ -2195,22 +2245,23 @@
           <w:numId w:val="4"/>
         </w:numPr>
         <w:shd w:val="clear" w:color="auto" w:fill="FFFFFF"/>
-        <w:spacing w:before="0" w:beforeAutospacing="0" w:after="0" w:afterAutospacing="0" w:line="276" w:lineRule="auto"/>
-        <w:jc w:val="both"/>
-        <w:rPr>
-          <w:rFonts w:asciiTheme="majorHAnsi" w:hAnsiTheme="majorHAnsi" w:cs="Arial"/>
-          <w:color w:val="222222"/>
-          <w:sz w:val="22"/>
-          <w:szCs w:val="22"/>
-        </w:rPr>
-      </w:pPr>
-      <w:r>
-        <w:rPr>
-          <w:rFonts w:asciiTheme="majorHAnsi" w:hAnsiTheme="majorHAnsi" w:cs="Arial"/>
-          <w:color w:val="222222"/>
-          <w:sz w:val="22"/>
-          <w:szCs w:val="22"/>
-        </w:rPr>
+        <w:spacing w:before="0" w:beforeAutospacing="0" w:after="0" w:afterAutospacing="0"/>
+        <w:contextualSpacing/>
+        <w:rPr>
+          <w:rFonts w:asciiTheme="majorHAnsi" w:hAnsiTheme="majorHAnsi" w:cs="Arial"/>
+          <w:color w:val="222222"/>
+          <w:sz w:val="22"/>
+          <w:szCs w:val="22"/>
+        </w:rPr>
+      </w:pPr>
+      <w:r>
+        <w:rPr>
+          <w:rFonts w:asciiTheme="majorHAnsi" w:hAnsiTheme="majorHAnsi" w:cs="Arial"/>
+          <w:color w:val="222222"/>
+          <w:sz w:val="22"/>
+          <w:szCs w:val="22"/>
+        </w:rPr>
+        <w:lastRenderedPageBreak/>
         <w:t xml:space="preserve">Diseños especiales de extinción de incendios, como: </w:t>
       </w:r>
       <w:proofErr w:type="spellStart"/>
@@ -2242,8 +2293,8 @@
           <w:numId w:val="4"/>
         </w:numPr>
         <w:shd w:val="clear" w:color="auto" w:fill="FFFFFF"/>
-        <w:spacing w:before="0" w:beforeAutospacing="0" w:after="0" w:afterAutospacing="0" w:line="276" w:lineRule="auto"/>
-        <w:jc w:val="both"/>
+        <w:spacing w:before="0" w:beforeAutospacing="0" w:after="0" w:afterAutospacing="0"/>
+        <w:contextualSpacing/>
         <w:rPr>
           <w:rFonts w:asciiTheme="majorHAnsi" w:hAnsiTheme="majorHAnsi" w:cs="Arial"/>
           <w:color w:val="222222"/>
@@ -2278,8 +2329,8 @@
           <w:numId w:val="4"/>
         </w:numPr>
         <w:shd w:val="clear" w:color="auto" w:fill="FFFFFF"/>
-        <w:spacing w:before="0" w:beforeAutospacing="0" w:after="0" w:afterAutospacing="0" w:line="276" w:lineRule="auto"/>
-        <w:jc w:val="both"/>
+        <w:spacing w:before="0" w:beforeAutospacing="0" w:after="0" w:afterAutospacing="0"/>
+        <w:contextualSpacing/>
         <w:rPr>
           <w:rFonts w:asciiTheme="majorHAnsi" w:hAnsiTheme="majorHAnsi" w:cs="Arial"/>
           <w:color w:val="222222"/>
@@ -2305,8 +2356,8 @@
           <w:numId w:val="4"/>
         </w:numPr>
         <w:shd w:val="clear" w:color="auto" w:fill="FFFFFF"/>
-        <w:spacing w:before="0" w:beforeAutospacing="0" w:after="0" w:afterAutospacing="0" w:line="276" w:lineRule="auto"/>
-        <w:jc w:val="both"/>
+        <w:spacing w:before="0" w:beforeAutospacing="0" w:after="0" w:afterAutospacing="0"/>
+        <w:contextualSpacing/>
         <w:rPr>
           <w:rFonts w:asciiTheme="majorHAnsi" w:hAnsiTheme="majorHAnsi" w:cs="Arial"/>
           <w:color w:val="222222"/>
@@ -2332,8 +2383,8 @@
           <w:numId w:val="4"/>
         </w:numPr>
         <w:shd w:val="clear" w:color="auto" w:fill="FFFFFF"/>
-        <w:spacing w:before="0" w:beforeAutospacing="0" w:after="0" w:afterAutospacing="0" w:line="276" w:lineRule="auto"/>
-        <w:jc w:val="both"/>
+        <w:spacing w:before="0" w:beforeAutospacing="0" w:after="0" w:afterAutospacing="0"/>
+        <w:contextualSpacing/>
         <w:rPr>
           <w:rFonts w:asciiTheme="majorHAnsi" w:hAnsiTheme="majorHAnsi" w:cs="Arial"/>
           <w:color w:val="222222"/>
@@ -2368,8 +2419,8 @@
           <w:numId w:val="4"/>
         </w:numPr>
         <w:shd w:val="clear" w:color="auto" w:fill="FFFFFF"/>
-        <w:spacing w:before="0" w:beforeAutospacing="0" w:after="0" w:afterAutospacing="0" w:line="276" w:lineRule="auto"/>
-        <w:jc w:val="both"/>
+        <w:spacing w:before="0" w:beforeAutospacing="0" w:after="0" w:afterAutospacing="0"/>
+        <w:contextualSpacing/>
         <w:rPr>
           <w:rFonts w:asciiTheme="majorHAnsi" w:hAnsiTheme="majorHAnsi" w:cs="Arial"/>
           <w:color w:val="222222"/>
@@ -2449,8 +2500,8 @@
           <w:numId w:val="4"/>
         </w:numPr>
         <w:shd w:val="clear" w:color="auto" w:fill="FFFFFF"/>
-        <w:spacing w:after="0" w:afterAutospacing="0" w:line="276" w:lineRule="auto"/>
-        <w:jc w:val="both"/>
+        <w:spacing w:after="0" w:afterAutospacing="0"/>
+        <w:contextualSpacing/>
         <w:rPr>
           <w:rFonts w:asciiTheme="majorHAnsi" w:hAnsiTheme="majorHAnsi" w:cs="Arial"/>
           <w:color w:val="222222"/>
@@ -2476,8 +2527,8 @@
           <w:numId w:val="4"/>
         </w:numPr>
         <w:shd w:val="clear" w:color="auto" w:fill="FFFFFF"/>
-        <w:spacing w:after="0" w:afterAutospacing="0" w:line="276" w:lineRule="auto"/>
-        <w:jc w:val="both"/>
+        <w:spacing w:after="0" w:afterAutospacing="0"/>
+        <w:contextualSpacing/>
         <w:rPr>
           <w:rFonts w:asciiTheme="majorHAnsi" w:hAnsiTheme="majorHAnsi" w:cs="Arial"/>
           <w:color w:val="222222"/>
@@ -2521,8 +2572,8 @@
           <w:numId w:val="4"/>
         </w:numPr>
         <w:shd w:val="clear" w:color="auto" w:fill="FFFFFF"/>
-        <w:spacing w:after="0" w:afterAutospacing="0" w:line="276" w:lineRule="auto"/>
-        <w:jc w:val="both"/>
+        <w:spacing w:after="0" w:afterAutospacing="0"/>
+        <w:contextualSpacing/>
         <w:rPr>
           <w:rFonts w:asciiTheme="majorHAnsi" w:hAnsiTheme="majorHAnsi" w:cs="Arial"/>
           <w:color w:val="222222"/>
@@ -2568,7 +2619,23 @@
         </w:rPr>
         <w:t xml:space="preserve"> </w:t>
       </w:r>
-      <w:bookmarkStart w:id="11" w:name="_Hlk211507758"/>
+      <w:bookmarkStart w:id="10" w:name="_Hlk211507758"/>
+    </w:p>
+    <w:p>
+      <w:pPr>
+        <w:pStyle w:val="NormalWeb"/>
+        <w:shd w:val="clear" w:color="auto" w:fill="FFFFFF"/>
+        <w:spacing w:after="0" w:afterAutospacing="0"/>
+        <w:ind w:left="360"/>
+        <w:contextualSpacing/>
+        <w:rPr>
+          <w:rFonts w:asciiTheme="majorHAnsi" w:hAnsiTheme="majorHAnsi" w:cs="Arial"/>
+          <w:color w:val="222222"/>
+          <w:sz w:val="22"/>
+          <w:szCs w:val="22"/>
+        </w:rPr>
+      </w:pPr>
+      <w:proofErr w:type="gramStart"/>
       <w:r>
         <w:rPr>
           <w:rFonts w:asciiTheme="majorHAnsi" w:hAnsiTheme="majorHAnsi" w:cs="Arial"/>
@@ -2586,7 +2653,17 @@
           <w:sz w:val="22"/>
           <w:szCs w:val="22"/>
         </w:rPr>
-        <w:t>additional_design_exclusions</w:t>
+        <w:t>additional</w:t>
+      </w:r>
+      <w:proofErr w:type="gramEnd"/>
+      <w:r>
+        <w:rPr>
+          <w:rFonts w:asciiTheme="majorHAnsi" w:hAnsiTheme="majorHAnsi" w:cs="Arial"/>
+          <w:color w:val="222222"/>
+          <w:sz w:val="22"/>
+          <w:szCs w:val="22"/>
+        </w:rPr>
+        <w:t>_design_exclusions</w:t>
       </w:r>
       <w:proofErr w:type="spellEnd"/>
       <w:r>
@@ -2598,7 +2675,7 @@
         </w:rPr>
         <w:t xml:space="preserve"> }}</w:t>
       </w:r>
-      <w:bookmarkEnd w:id="11"/>
+      <w:bookmarkEnd w:id="10"/>
     </w:p>
     <w:p>
       <w:pPr>
@@ -2853,6 +2930,7 @@
                 <w:highlight w:val="yellow"/>
               </w:rPr>
             </w:pPr>
+            <w:proofErr w:type="gramStart"/>
             <w:r>
               <w:rPr>
                 <w:rFonts w:asciiTheme="majorHAnsi" w:hAnsiTheme="majorHAnsi" w:cs="Calibri"/>
@@ -2866,7 +2944,15 @@
                 <w:rFonts w:asciiTheme="majorHAnsi" w:hAnsiTheme="majorHAnsi" w:cs="Calibri"/>
                 <w:color w:val="000000"/>
               </w:rPr>
-              <w:t>value_protection</w:t>
+              <w:t>value</w:t>
+            </w:r>
+            <w:proofErr w:type="gramEnd"/>
+            <w:r>
+              <w:rPr>
+                <w:rFonts w:asciiTheme="majorHAnsi" w:hAnsiTheme="majorHAnsi" w:cs="Calibri"/>
+                <w:color w:val="000000"/>
+              </w:rPr>
+              <w:t>_protection</w:t>
             </w:r>
             <w:r>
               <w:rPr>
@@ -2934,6 +3020,7 @@
                 <w:highlight w:val="yellow"/>
               </w:rPr>
             </w:pPr>
+            <w:proofErr w:type="gramStart"/>
             <w:r>
               <w:rPr>
                 <w:rFonts w:asciiTheme="majorHAnsi" w:hAnsiTheme="majorHAnsi" w:cs="Calibri"/>
@@ -2947,7 +3034,15 @@
                 <w:rFonts w:asciiTheme="majorHAnsi" w:hAnsiTheme="majorHAnsi" w:cs="Calibri"/>
                 <w:color w:val="000000"/>
               </w:rPr>
-              <w:t>value_human_safety_revit</w:t>
+              <w:t>value</w:t>
+            </w:r>
+            <w:proofErr w:type="gramEnd"/>
+            <w:r>
+              <w:rPr>
+                <w:rFonts w:asciiTheme="majorHAnsi" w:hAnsiTheme="majorHAnsi" w:cs="Calibri"/>
+                <w:color w:val="000000"/>
+              </w:rPr>
+              <w:t>_human_safety_revit</w:t>
             </w:r>
             <w:proofErr w:type="spellEnd"/>
             <w:r>
@@ -3011,6 +3106,7 @@
                 <w:highlight w:val="yellow"/>
               </w:rPr>
             </w:pPr>
+            <w:proofErr w:type="gramStart"/>
             <w:r>
               <w:rPr>
                 <w:rFonts w:asciiTheme="majorHAnsi" w:hAnsiTheme="majorHAnsi" w:cs="Calibri"/>
@@ -3026,7 +3122,16 @@
                 <w:b/>
                 <w:color w:val="000000"/>
               </w:rPr>
-              <w:t>total_value_revit</w:t>
+              <w:t>total</w:t>
+            </w:r>
+            <w:proofErr w:type="gramEnd"/>
+            <w:r>
+              <w:rPr>
+                <w:rFonts w:asciiTheme="majorHAnsi" w:hAnsiTheme="majorHAnsi" w:cs="Calibri"/>
+                <w:b/>
+                <w:color w:val="000000"/>
+              </w:rPr>
+              <w:t>_value_revit</w:t>
             </w:r>
             <w:proofErr w:type="spellEnd"/>
             <w:r>
@@ -3073,7 +3178,8 @@
           <w:szCs w:val="22"/>
         </w:rPr>
       </w:pPr>
-      <w:bookmarkStart w:id="12" w:name="_Hlk211508471"/>
+      <w:bookmarkStart w:id="11" w:name="_Hlk211508471"/>
+      <w:proofErr w:type="gramStart"/>
       <w:r>
         <w:rPr>
           <w:rFonts w:asciiTheme="majorHAnsi" w:hAnsiTheme="majorHAnsi" w:cs="Arial"/>
@@ -3093,7 +3199,18 @@
           <w:sz w:val="22"/>
           <w:szCs w:val="22"/>
         </w:rPr>
-        <w:t>total_value_text_revit</w:t>
+        <w:t>total</w:t>
+      </w:r>
+      <w:proofErr w:type="gramEnd"/>
+      <w:r>
+        <w:rPr>
+          <w:rFonts w:asciiTheme="majorHAnsi" w:hAnsiTheme="majorHAnsi" w:cs="Arial"/>
+          <w:bCs/>
+          <w:color w:val="222222"/>
+          <w:sz w:val="22"/>
+          <w:szCs w:val="22"/>
+        </w:rPr>
+        <w:t>_value_text_revit</w:t>
       </w:r>
       <w:proofErr w:type="spellEnd"/>
       <w:r>
@@ -3107,7 +3224,7 @@
         <w:t xml:space="preserve"> }}</w:t>
       </w:r>
     </w:p>
-    <w:bookmarkEnd w:id="12"/>
+    <w:bookmarkEnd w:id="11"/>
     <w:p>
       <w:pPr>
         <w:pStyle w:val="NormalWeb"/>
@@ -3145,8 +3262,8 @@
       <w:pPr>
         <w:pStyle w:val="NormalWeb"/>
         <w:shd w:val="clear" w:color="auto" w:fill="FFFFFF"/>
-        <w:spacing w:before="0" w:beforeAutospacing="0" w:after="0" w:afterAutospacing="0" w:line="276" w:lineRule="auto"/>
-        <w:jc w:val="both"/>
+        <w:spacing w:before="0" w:beforeAutospacing="0" w:after="0" w:afterAutospacing="0"/>
+        <w:contextualSpacing/>
         <w:textAlignment w:val="baseline"/>
         <w:rPr>
           <w:rFonts w:asciiTheme="majorHAnsi" w:hAnsiTheme="majorHAnsi" w:cs="Arial"/>
@@ -3191,7 +3308,27 @@
           <w:sz w:val="22"/>
           <w:szCs w:val="22"/>
         </w:rPr>
-        <w:t xml:space="preserve">, en caso que el proyecto se extienda en duración a años siguientes, </w:t>
+        <w:t xml:space="preserve">, </w:t>
+      </w:r>
+      <w:proofErr w:type="gramStart"/>
+      <w:r>
+        <w:rPr>
+          <w:rFonts w:asciiTheme="majorHAnsi" w:hAnsiTheme="majorHAnsi" w:cs="Arial"/>
+          <w:color w:val="222222"/>
+          <w:sz w:val="22"/>
+          <w:szCs w:val="22"/>
+        </w:rPr>
+        <w:t>en caso que</w:t>
+      </w:r>
+      <w:proofErr w:type="gramEnd"/>
+      <w:r>
+        <w:rPr>
+          <w:rFonts w:asciiTheme="majorHAnsi" w:hAnsiTheme="majorHAnsi" w:cs="Arial"/>
+          <w:color w:val="222222"/>
+          <w:sz w:val="22"/>
+          <w:szCs w:val="22"/>
+        </w:rPr>
+        <w:t xml:space="preserve"> el proyecto se extienda en duración a años siguientes, </w:t>
       </w:r>
       <w:r>
         <w:rPr>
@@ -3220,6 +3357,79 @@
         </w:rPr>
         <w:t>.</w:t>
       </w:r>
+    </w:p>
+    <w:p>
+      <w:pPr>
+        <w:pStyle w:val="NormalWeb"/>
+        <w:shd w:val="clear" w:color="auto" w:fill="FFFFFF"/>
+        <w:spacing w:before="0" w:beforeAutospacing="0" w:after="0" w:afterAutospacing="0"/>
+        <w:contextualSpacing/>
+        <w:textAlignment w:val="baseline"/>
+        <w:rPr>
+          <w:rFonts w:asciiTheme="majorHAnsi" w:hAnsiTheme="majorHAnsi" w:cs="Arial"/>
+          <w:color w:val="222222"/>
+          <w:sz w:val="22"/>
+          <w:szCs w:val="22"/>
+        </w:rPr>
+      </w:pPr>
+    </w:p>
+    <w:p>
+      <w:pPr>
+        <w:pStyle w:val="NormalWeb"/>
+        <w:shd w:val="clear" w:color="auto" w:fill="FFFFFF"/>
+        <w:spacing w:before="0" w:beforeAutospacing="0" w:after="0" w:afterAutospacing="0"/>
+        <w:contextualSpacing/>
+        <w:textAlignment w:val="baseline"/>
+        <w:rPr>
+          <w:rFonts w:asciiTheme="majorHAnsi" w:hAnsiTheme="majorHAnsi" w:cs="Arial"/>
+          <w:color w:val="222222"/>
+          <w:sz w:val="22"/>
+          <w:szCs w:val="22"/>
+        </w:rPr>
+      </w:pPr>
+      <w:bookmarkStart w:id="12" w:name="_Hlk211509805"/>
+      <w:bookmarkStart w:id="13" w:name="_Hlk211508511"/>
+      <w:proofErr w:type="gramStart"/>
+      <w:r>
+        <w:rPr>
+          <w:rFonts w:asciiTheme="majorHAnsi" w:hAnsiTheme="majorHAnsi" w:cs="Arial"/>
+          <w:color w:val="222222"/>
+          <w:sz w:val="22"/>
+          <w:szCs w:val="22"/>
+        </w:rPr>
+        <w:t xml:space="preserve">{{ </w:t>
+      </w:r>
+      <w:proofErr w:type="spellStart"/>
+      <w:r>
+        <w:rPr>
+          <w:rFonts w:asciiTheme="majorHAnsi" w:hAnsiTheme="majorHAnsi" w:cs="Arial"/>
+          <w:color w:val="222222"/>
+          <w:sz w:val="22"/>
+          <w:szCs w:val="22"/>
+        </w:rPr>
+        <w:t>additional</w:t>
+      </w:r>
+      <w:proofErr w:type="gramEnd"/>
+      <w:r>
+        <w:rPr>
+          <w:rFonts w:asciiTheme="majorHAnsi" w:hAnsiTheme="majorHAnsi" w:cs="Arial"/>
+          <w:color w:val="222222"/>
+          <w:sz w:val="22"/>
+          <w:szCs w:val="22"/>
+        </w:rPr>
+        <w:t>_notes</w:t>
+      </w:r>
+      <w:proofErr w:type="spellEnd"/>
+      <w:r>
+        <w:rPr>
+          <w:rFonts w:asciiTheme="majorHAnsi" w:hAnsiTheme="majorHAnsi" w:cs="Arial"/>
+          <w:color w:val="222222"/>
+          <w:sz w:val="22"/>
+          <w:szCs w:val="22"/>
+        </w:rPr>
+        <w:t xml:space="preserve"> }}</w:t>
+      </w:r>
+      <w:bookmarkEnd w:id="12"/>
     </w:p>
     <w:p>
       <w:pPr>
@@ -3230,21 +3440,6 @@
         <w:textAlignment w:val="baseline"/>
         <w:rPr>
           <w:rFonts w:asciiTheme="majorHAnsi" w:hAnsiTheme="majorHAnsi" w:cs="Arial"/>
-          <w:color w:val="222222"/>
-          <w:sz w:val="22"/>
-          <w:szCs w:val="22"/>
-        </w:rPr>
-      </w:pPr>
-    </w:p>
-    <w:p>
-      <w:pPr>
-        <w:pStyle w:val="NormalWeb"/>
-        <w:shd w:val="clear" w:color="auto" w:fill="FFFFFF"/>
-        <w:spacing w:before="0" w:beforeAutospacing="0" w:after="0" w:afterAutospacing="0" w:line="276" w:lineRule="auto"/>
-        <w:jc w:val="both"/>
-        <w:textAlignment w:val="baseline"/>
-        <w:rPr>
-          <w:rFonts w:asciiTheme="majorHAnsi" w:hAnsiTheme="majorHAnsi" w:cs="Arial"/>
           <w:b/>
           <w:bCs/>
           <w:color w:val="222222"/>
@@ -3252,40 +3447,8 @@
           <w:szCs w:val="22"/>
         </w:rPr>
       </w:pPr>
-      <w:bookmarkStart w:id="13" w:name="_Hlk211509805"/>
-      <w:bookmarkStart w:id="14" w:name="_Hlk211508511"/>
-      <w:r>
-        <w:rPr>
-          <w:rFonts w:asciiTheme="majorHAnsi" w:hAnsiTheme="majorHAnsi" w:cs="Arial"/>
-          <w:color w:val="222222"/>
-          <w:sz w:val="22"/>
-          <w:szCs w:val="22"/>
-        </w:rPr>
-        <w:t xml:space="preserve">{{ </w:t>
-      </w:r>
-      <w:proofErr w:type="spellStart"/>
-      <w:r>
-        <w:rPr>
-          <w:rFonts w:asciiTheme="majorHAnsi" w:hAnsiTheme="majorHAnsi" w:cs="Arial"/>
-          <w:color w:val="222222"/>
-          <w:sz w:val="22"/>
-          <w:szCs w:val="22"/>
-        </w:rPr>
-        <w:t>additional_notes</w:t>
-      </w:r>
-      <w:proofErr w:type="spellEnd"/>
-      <w:r>
-        <w:rPr>
-          <w:rFonts w:asciiTheme="majorHAnsi" w:hAnsiTheme="majorHAnsi" w:cs="Arial"/>
-          <w:color w:val="222222"/>
-          <w:sz w:val="22"/>
-          <w:szCs w:val="22"/>
-        </w:rPr>
-        <w:t xml:space="preserve"> }}</w:t>
-      </w:r>
-      <w:bookmarkEnd w:id="13"/>
-    </w:p>
-    <w:bookmarkEnd w:id="14"/>
+    </w:p>
+    <w:bookmarkEnd w:id="13"/>
     <w:p>
       <w:pPr>
         <w:pStyle w:val="NormalWeb"/>
@@ -3315,7 +3478,6 @@
           <w:sz w:val="22"/>
           <w:szCs w:val="22"/>
         </w:rPr>
-        <w:lastRenderedPageBreak/>
         <w:t>Forma de pago.</w:t>
       </w:r>
     </w:p>
@@ -3378,8 +3540,8 @@
       <w:pPr>
         <w:pStyle w:val="NormalWeb"/>
         <w:shd w:val="clear" w:color="auto" w:fill="FFFFFF"/>
-        <w:spacing w:before="0" w:beforeAutospacing="0" w:after="0" w:afterAutospacing="0" w:line="276" w:lineRule="auto"/>
-        <w:jc w:val="both"/>
+        <w:spacing w:before="0" w:beforeAutospacing="0" w:after="0" w:afterAutospacing="0"/>
+        <w:contextualSpacing/>
         <w:textAlignment w:val="baseline"/>
         <w:rPr>
           <w:rFonts w:asciiTheme="majorHAnsi" w:hAnsiTheme="majorHAnsi" w:cs="Arial"/>
@@ -3389,6 +3551,8 @@
           <w:lang w:val="en-US"/>
         </w:rPr>
       </w:pPr>
+      <w:bookmarkStart w:id="14" w:name="_Hlk213063149"/>
+      <w:proofErr w:type="gramStart"/>
       <w:r>
         <w:rPr>
           <w:rFonts w:asciiTheme="majorHAnsi" w:hAnsiTheme="majorHAnsi" w:cs="Arial"/>
@@ -3397,7 +3561,7 @@
           <w:szCs w:val="22"/>
           <w:lang w:val="en-US"/>
         </w:rPr>
-        <w:t xml:space="preserve">{% for payment in </w:t>
+        <w:t xml:space="preserve">{{ </w:t>
       </w:r>
       <w:proofErr w:type="spellStart"/>
       <w:r>
@@ -3408,8 +3572,9 @@
           <w:szCs w:val="22"/>
           <w:lang w:val="en-US"/>
         </w:rPr>
-        <w:t>payment_sch</w:t>
-      </w:r>
+        <w:t>payment</w:t>
+      </w:r>
+      <w:proofErr w:type="gramEnd"/>
       <w:r>
         <w:rPr>
           <w:rFonts w:asciiTheme="majorHAnsi" w:hAnsiTheme="majorHAnsi" w:cs="Arial"/>
@@ -3418,7 +3583,7 @@
           <w:szCs w:val="22"/>
           <w:lang w:val="en-US"/>
         </w:rPr>
-        <w:t>edule</w:t>
+        <w:t>_schedule</w:t>
       </w:r>
       <w:proofErr w:type="spellEnd"/>
       <w:r>
@@ -3429,39 +3594,10 @@
           <w:szCs w:val="22"/>
           <w:lang w:val="en-US"/>
         </w:rPr>
-        <w:t xml:space="preserve"> %}</w:t>
-      </w:r>
-    </w:p>
-    <w:p>
-      <w:pPr>
-        <w:pStyle w:val="NormalWeb"/>
-        <w:numPr>
-          <w:ilvl w:val="0"/>
-          <w:numId w:val="19"/>
-        </w:numPr>
-        <w:shd w:val="clear" w:color="auto" w:fill="FFFFFF"/>
-        <w:spacing w:before="0" w:beforeAutospacing="0" w:after="0" w:afterAutospacing="0" w:line="276" w:lineRule="auto"/>
-        <w:jc w:val="both"/>
-        <w:textAlignment w:val="baseline"/>
-        <w:rPr>
-          <w:rFonts w:asciiTheme="majorHAnsi" w:hAnsiTheme="majorHAnsi" w:cs="Arial"/>
-          <w:color w:val="222222"/>
-          <w:sz w:val="22"/>
-          <w:szCs w:val="22"/>
-          <w:lang w:val="en-US"/>
-        </w:rPr>
-      </w:pPr>
-      <w:r>
-        <w:rPr>
-          <w:rFonts w:asciiTheme="majorHAnsi" w:hAnsiTheme="majorHAnsi" w:cs="Arial"/>
-          <w:color w:val="222222"/>
-          <w:sz w:val="22"/>
-          <w:szCs w:val="22"/>
-          <w:lang w:val="en-US"/>
-        </w:rPr>
-        <w:t>{{ payment }}</w:t>
-      </w:r>
-    </w:p>
+        <w:t xml:space="preserve"> }}</w:t>
+      </w:r>
+    </w:p>
+    <w:bookmarkEnd w:id="14"/>
     <w:p>
       <w:pPr>
         <w:pStyle w:val="NormalWeb"/>
@@ -3477,38 +3613,6 @@
           <w:lang w:val="en-US"/>
         </w:rPr>
       </w:pPr>
-      <w:r>
-        <w:rPr>
-          <w:rFonts w:asciiTheme="majorHAnsi" w:hAnsiTheme="majorHAnsi" w:cs="Arial"/>
-          <w:color w:val="222222"/>
-          <w:sz w:val="22"/>
-          <w:szCs w:val="22"/>
-          <w:lang w:val="en-US"/>
-        </w:rPr>
-        <w:t xml:space="preserve">{% </w:t>
-      </w:r>
-      <w:proofErr w:type="spellStart"/>
-      <w:r>
-        <w:rPr>
-          <w:rFonts w:asciiTheme="majorHAnsi" w:hAnsiTheme="majorHAnsi" w:cs="Arial"/>
-          <w:color w:val="222222"/>
-          <w:sz w:val="22"/>
-          <w:szCs w:val="22"/>
-          <w:lang w:val="en-US"/>
-        </w:rPr>
-        <w:t>endfor</w:t>
-      </w:r>
-      <w:proofErr w:type="spellEnd"/>
-      <w:r>
-        <w:rPr>
-          <w:rFonts w:asciiTheme="majorHAnsi" w:hAnsiTheme="majorHAnsi" w:cs="Arial"/>
-          <w:color w:val="222222"/>
-          <w:sz w:val="22"/>
-          <w:szCs w:val="22"/>
-          <w:lang w:val="en-US"/>
-        </w:rPr>
-        <w:t xml:space="preserve"> %}</w:t>
-      </w:r>
     </w:p>
     <w:p>
       <w:pPr>
@@ -3570,6 +3674,7 @@
         </w:rPr>
       </w:pPr>
       <w:bookmarkStart w:id="15" w:name="_Hlk211507943"/>
+      <w:proofErr w:type="gramStart"/>
       <w:r>
         <w:rPr>
           <w:rFonts w:asciiTheme="majorHAnsi" w:hAnsiTheme="majorHAnsi"/>
@@ -3581,7 +3686,14 @@
         <w:rPr>
           <w:rFonts w:asciiTheme="majorHAnsi" w:hAnsiTheme="majorHAnsi"/>
         </w:rPr>
-        <w:t>delivery_time_text</w:t>
+        <w:t>delivery</w:t>
+      </w:r>
+      <w:proofErr w:type="gramEnd"/>
+      <w:r>
+        <w:rPr>
+          <w:rFonts w:asciiTheme="majorHAnsi" w:hAnsiTheme="majorHAnsi"/>
+        </w:rPr>
+        <w:t>_time_text</w:t>
       </w:r>
       <w:proofErr w:type="spellEnd"/>
       <w:r>
@@ -3757,13 +3869,13 @@
           <w:lang w:val="en-US"/>
         </w:rPr>
         <w:drawing>
-          <wp:anchor distT="0" distB="0" distL="0" distR="0" simplePos="0" relativeHeight="251659264" behindDoc="0" locked="0" layoutInCell="1" allowOverlap="1" wp14:anchorId="7577372F" wp14:editId="798CF963">
+          <wp:anchor distT="0" distB="0" distL="0" distR="0" simplePos="0" relativeHeight="251659264" behindDoc="0" locked="0" layoutInCell="1" allowOverlap="1" wp14:anchorId="7577372F" wp14:editId="12552E56">
             <wp:simplePos x="0" y="0"/>
             <wp:positionH relativeFrom="margin">
-              <wp:align>left</wp:align>
+              <wp:posOffset>160020</wp:posOffset>
             </wp:positionH>
             <wp:positionV relativeFrom="paragraph">
-              <wp:posOffset>164465</wp:posOffset>
+              <wp:posOffset>4445</wp:posOffset>
             </wp:positionV>
             <wp:extent cx="1240404" cy="567987"/>
             <wp:effectExtent l="0" t="0" r="0" b="3810"/>
@@ -3818,6 +3930,14 @@
           <w:rFonts w:asciiTheme="majorHAnsi" w:hAnsiTheme="majorHAnsi"/>
           <w:b/>
         </w:rPr>
+        <w:sectPr>
+          <w:headerReference w:type="default" r:id="rId9"/>
+          <w:footerReference w:type="default" r:id="rId10"/>
+          <w:pgSz w:w="12240" w:h="15840"/>
+          <w:pgMar w:top="1417" w:right="1701" w:bottom="1417" w:left="1701" w:header="720" w:footer="454" w:gutter="0"/>
+          <w:cols w:space="720"/>
+          <w:docGrid w:linePitch="360"/>
+        </w:sectPr>
       </w:pPr>
     </w:p>
     <w:p>
@@ -3832,6 +3952,19 @@
           <w:b/>
         </w:rPr>
       </w:pPr>
+    </w:p>
+    <w:p>
+      <w:pPr>
+        <w:widowControl w:val="0"/>
+        <w:autoSpaceDE w:val="0"/>
+        <w:autoSpaceDN w:val="0"/>
+        <w:adjustRightInd w:val="0"/>
+        <w:spacing w:after="0"/>
+        <w:rPr>
+          <w:rFonts w:asciiTheme="majorHAnsi" w:hAnsiTheme="majorHAnsi"/>
+          <w:b/>
+        </w:rPr>
+      </w:pPr>
       <w:r>
         <w:rPr>
           <w:rFonts w:asciiTheme="majorHAnsi" w:hAnsiTheme="majorHAnsi" w:cs="Tahoma"/>
@@ -3839,13 +3972,13 @@
           <w:lang w:val="en-US"/>
         </w:rPr>
         <w:drawing>
-          <wp:anchor distT="0" distB="0" distL="114300" distR="114300" simplePos="0" relativeHeight="251660288" behindDoc="0" locked="0" layoutInCell="1" allowOverlap="1" wp14:anchorId="304839C9" wp14:editId="5DDDA05F">
+          <wp:anchor distT="0" distB="0" distL="114300" distR="114300" simplePos="0" relativeHeight="251660288" behindDoc="0" locked="0" layoutInCell="1" allowOverlap="1" wp14:anchorId="304839C9" wp14:editId="5947648C">
             <wp:simplePos x="0" y="0"/>
             <wp:positionH relativeFrom="column">
-              <wp:posOffset>3034665</wp:posOffset>
+              <wp:posOffset>100965</wp:posOffset>
             </wp:positionH>
             <wp:positionV relativeFrom="paragraph">
-              <wp:posOffset>93345</wp:posOffset>
+              <wp:posOffset>116205</wp:posOffset>
             </wp:positionV>
             <wp:extent cx="1552575" cy="248412"/>
             <wp:effectExtent l="0" t="0" r="0" b="0"/>
@@ -3864,7 +3997,7 @@
                     </pic:cNvPicPr>
                   </pic:nvPicPr>
                   <pic:blipFill>
-                    <a:blip r:embed="rId9" cstate="print">
+                    <a:blip r:embed="rId11" cstate="print">
                       <a:extLst>
                         <a:ext uri="{28A0092B-C50C-407E-A947-70E740481C1C}">
                           <a14:useLocalDpi xmlns:a14="http://schemas.microsoft.com/office/drawing/2010/main" val="0"/>
@@ -3914,11 +4047,10 @@
           <w:b/>
         </w:rPr>
         <w:sectPr>
-          <w:headerReference w:type="default" r:id="rId10"/>
-          <w:footerReference w:type="default" r:id="rId11"/>
+          <w:type w:val="continuous"/>
           <w:pgSz w:w="12240" w:h="15840"/>
           <w:pgMar w:top="1417" w:right="1701" w:bottom="1417" w:left="1701" w:header="720" w:footer="454" w:gutter="0"/>
-          <w:cols w:space="720"/>
+          <w:cols w:num="2" w:space="720"/>
           <w:docGrid w:linePitch="360"/>
         </w:sectPr>
       </w:pPr>
@@ -4121,15 +4253,15 @@
         <w:rPr>
           <w:rFonts w:asciiTheme="majorHAnsi" w:hAnsiTheme="majorHAnsi"/>
         </w:rPr>
-      </w:pPr>
-    </w:p>
-    <w:p>
-      <w:pPr>
-        <w:jc w:val="both"/>
-        <w:rPr>
-          <w:rFonts w:asciiTheme="majorHAnsi" w:hAnsiTheme="majorHAnsi" w:cs="Arial"/>
-          <w:lang w:val="pt-BR"/>
-        </w:rPr>
+        <w:sectPr>
+          <w:headerReference w:type="default" r:id="rId14"/>
+          <w:footerReference w:type="default" r:id="rId15"/>
+          <w:type w:val="continuous"/>
+          <w:pgSz w:w="12240" w:h="15840"/>
+          <w:pgMar w:top="1417" w:right="1701" w:bottom="1417" w:left="1701" w:header="720" w:footer="510" w:gutter="0"/>
+          <w:cols w:num="2" w:space="720"/>
+          <w:docGrid w:linePitch="360"/>
+        </w:sectPr>
       </w:pPr>
     </w:p>
     <w:p>
@@ -4141,6 +4273,27 @@
         <w:spacing w:after="0"/>
         <w:rPr>
           <w:rFonts w:asciiTheme="majorHAnsi" w:hAnsiTheme="majorHAnsi"/>
+        </w:rPr>
+      </w:pPr>
+    </w:p>
+    <w:p>
+      <w:pPr>
+        <w:jc w:val="both"/>
+        <w:rPr>
+          <w:rFonts w:asciiTheme="majorHAnsi" w:hAnsiTheme="majorHAnsi" w:cs="Arial"/>
+          <w:lang w:val="pt-BR"/>
+        </w:rPr>
+      </w:pPr>
+    </w:p>
+    <w:p>
+      <w:pPr>
+        <w:widowControl w:val="0"/>
+        <w:autoSpaceDE w:val="0"/>
+        <w:autoSpaceDN w:val="0"/>
+        <w:adjustRightInd w:val="0"/>
+        <w:spacing w:after="0"/>
+        <w:rPr>
+          <w:rFonts w:asciiTheme="majorHAnsi" w:hAnsiTheme="majorHAnsi"/>
           <w:b/>
           <w:sz w:val="24"/>
           <w:szCs w:val="24"/>
@@ -4149,8 +4302,6 @@
       </w:pPr>
     </w:p>
     <w:sectPr>
-      <w:headerReference w:type="default" r:id="rId14"/>
-      <w:footerReference w:type="default" r:id="rId15"/>
       <w:type w:val="continuous"/>
       <w:pgSz w:w="12240" w:h="15840"/>
       <w:pgMar w:top="1417" w:right="1701" w:bottom="1417" w:left="1701" w:header="720" w:footer="510" w:gutter="0"/>
@@ -4323,7 +4474,7 @@
             </wp:anchor>
           </w:drawing>
         </mc:Choice>
-        <mc:Fallback xmlns:oel="http://schemas.microsoft.com/office/2019/extlst" xmlns:w16du="http://schemas.microsoft.com/office/word/2023/wordml/word16du" xmlns:w16sdtfl="http://schemas.microsoft.com/office/word/2024/wordml/sdtformatlock">
+        <mc:Fallback xmlns:w16sdtfl="http://schemas.microsoft.com/office/word/2024/wordml/sdtformatlock" xmlns:w16du="http://schemas.microsoft.com/office/word/2023/wordml/word16du" xmlns:oel="http://schemas.microsoft.com/office/2019/extlst">
           <w:pict>
             <v:line w14:anchorId="76E2A9BB" id="Conector recto 19" o:spid="_x0000_s1026" style="position:absolute;z-index:251661312;visibility:visible;mso-wrap-style:square;mso-width-percent:0;mso-height-percent:0;mso-wrap-distance-left:9pt;mso-wrap-distance-top:0;mso-wrap-distance-right:9pt;mso-wrap-distance-bottom:0;mso-position-horizontal:right;mso-position-horizontal-relative:margin;mso-position-vertical:absolute;mso-position-vertical-relative:text;mso-width-percent:0;mso-height-percent:0;mso-width-relative:margin;mso-height-relative:margin" from="389.05pt,8pt" to="829.3pt,8.75pt" o:gfxdata="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" strokecolor="#4b0000" strokeweight="1pt">
               <w10:wrap anchorx="margin"/>
